--- a/2-calidad/3-documentos-gestion-calidad/FICHAS Y FORMULARIOS TIPO/Anexo IV - PG 8.6-6 CONTROL ACCESOS (AUTORIZADOS A ESTACIONAR).docx
+++ b/2-calidad/3-documentos-gestion-calidad/FICHAS Y FORMULARIOS TIPO/Anexo IV - PG 8.6-6 CONTROL ACCESOS (AUTORIZADOS A ESTACIONAR).docx
@@ -93,7 +93,7 @@
             <v:imagedata r:id="rId8" o:title=""/>
             <w10:wrap anchorx="page" anchory="page"/>
           </v:shape>
-          <o:OLEObject Type="Embed" ProgID="Word.Picture.8" ShapeID="_x0000_s1026" DrawAspect="Content" ObjectID="_1527955129" r:id="rId9"/>
+          <o:OLEObject Type="Embed" ProgID="Word.Picture.8" ShapeID="_x0000_s1026" DrawAspect="Content" ObjectID="_1528107465" r:id="rId9"/>
         </w:pict>
       </w:r>
       <w:r>
@@ -191,15 +191,6 @@
           <w:color w:val="1F3864" w:themeColor="accent5" w:themeShade="80"/>
         </w:rPr>
       </w:pPr>
-    </w:p>
-    <w:p>
-      <w:pPr>
-        <w:spacing w:after="0" w:line="240" w:lineRule="auto"/>
-        <w:jc w:val="center"/>
-        <w:rPr>
-          <w:color w:val="1F3864" w:themeColor="accent5" w:themeShade="80"/>
-        </w:rPr>
-      </w:pPr>
       <w:r>
         <w:rPr>
           <w:color w:val="1F3864" w:themeColor="accent5" w:themeShade="80"/>
@@ -236,15 +227,6 @@
         </w:rPr>
         <w:t>S</w:t>
       </w:r>
-    </w:p>
-    <w:p>
-      <w:pPr>
-        <w:spacing w:after="0" w:line="240" w:lineRule="auto"/>
-        <w:jc w:val="center"/>
-        <w:rPr>
-          <w:color w:val="1F3864" w:themeColor="accent5" w:themeShade="80"/>
-        </w:rPr>
-      </w:pPr>
     </w:p>
     <w:p>
       <w:pPr>
@@ -304,6 +286,311 @@
             <w:pPr>
               <w:jc w:val="both"/>
             </w:pPr>
+            <w:r>
+              <w:t>Nombre y Apellido:</w:t>
+            </w:r>
+          </w:p>
+          <w:p>
+            <w:pPr>
+              <w:jc w:val="both"/>
+            </w:pPr>
+            <w:r>
+              <w:t>DNI:</w:t>
+            </w:r>
+          </w:p>
+          <w:p>
+            <w:pPr>
+              <w:jc w:val="both"/>
+            </w:pPr>
+            <w:r>
+              <w:t>Tipo VH: (auto – moto)</w:t>
+            </w:r>
+          </w:p>
+          <w:p>
+            <w:pPr>
+              <w:jc w:val="both"/>
+            </w:pPr>
+            <w:r>
+              <w:t>Marca y Modelo:</w:t>
+            </w:r>
+          </w:p>
+          <w:p>
+            <w:pPr>
+              <w:jc w:val="both"/>
+            </w:pPr>
+            <w:r>
+              <w:t>Dominio:</w:t>
+            </w:r>
+          </w:p>
+          <w:p>
+            <w:pPr>
+              <w:jc w:val="both"/>
+            </w:pPr>
+          </w:p>
+          <w:p>
+            <w:pPr>
+              <w:jc w:val="both"/>
+            </w:pPr>
+            <w:r>
+              <w:t>Nombre y Apellido:</w:t>
+            </w:r>
+          </w:p>
+          <w:p>
+            <w:pPr>
+              <w:jc w:val="both"/>
+            </w:pPr>
+            <w:r>
+              <w:t>DNI:</w:t>
+            </w:r>
+          </w:p>
+          <w:p>
+            <w:pPr>
+              <w:jc w:val="both"/>
+            </w:pPr>
+            <w:r>
+              <w:t>Tipo VH: (auto – moto)</w:t>
+            </w:r>
+          </w:p>
+          <w:p>
+            <w:pPr>
+              <w:jc w:val="both"/>
+            </w:pPr>
+            <w:r>
+              <w:t>Marca y Modelo:</w:t>
+            </w:r>
+          </w:p>
+          <w:p>
+            <w:pPr>
+              <w:jc w:val="both"/>
+            </w:pPr>
+            <w:r>
+              <w:t>Dominio:</w:t>
+            </w:r>
+          </w:p>
+          <w:p>
+            <w:pPr>
+              <w:jc w:val="both"/>
+            </w:pPr>
+          </w:p>
+          <w:p>
+            <w:pPr>
+              <w:jc w:val="both"/>
+            </w:pPr>
+            <w:r>
+              <w:t>Nombre y Apellido:</w:t>
+            </w:r>
+          </w:p>
+          <w:p>
+            <w:pPr>
+              <w:jc w:val="both"/>
+            </w:pPr>
+            <w:r>
+              <w:t>DNI:</w:t>
+            </w:r>
+          </w:p>
+          <w:p>
+            <w:pPr>
+              <w:jc w:val="both"/>
+            </w:pPr>
+            <w:r>
+              <w:t>Tipo VH: (auto – moto)</w:t>
+            </w:r>
+          </w:p>
+          <w:p>
+            <w:pPr>
+              <w:jc w:val="both"/>
+            </w:pPr>
+            <w:r>
+              <w:t>Marca y Modelo:</w:t>
+            </w:r>
+          </w:p>
+          <w:p>
+            <w:pPr>
+              <w:jc w:val="both"/>
+            </w:pPr>
+            <w:r>
+              <w:t>Dominio:</w:t>
+            </w:r>
+          </w:p>
+          <w:p>
+            <w:pPr>
+              <w:jc w:val="both"/>
+            </w:pPr>
+          </w:p>
+          <w:p>
+            <w:pPr>
+              <w:jc w:val="both"/>
+            </w:pPr>
+            <w:r>
+              <w:t>Nombre y Apellido:</w:t>
+            </w:r>
+          </w:p>
+          <w:p>
+            <w:pPr>
+              <w:jc w:val="both"/>
+            </w:pPr>
+            <w:r>
+              <w:t>DNI:</w:t>
+            </w:r>
+          </w:p>
+          <w:p>
+            <w:pPr>
+              <w:jc w:val="both"/>
+            </w:pPr>
+            <w:r>
+              <w:t>Tipo VH: (auto – moto)</w:t>
+            </w:r>
+          </w:p>
+          <w:p>
+            <w:pPr>
+              <w:jc w:val="both"/>
+            </w:pPr>
+            <w:r>
+              <w:t>Marca y Modelo:</w:t>
+            </w:r>
+          </w:p>
+          <w:p>
+            <w:pPr>
+              <w:jc w:val="both"/>
+            </w:pPr>
+            <w:r>
+              <w:t>Dominio:</w:t>
+            </w:r>
+          </w:p>
+          <w:p>
+            <w:pPr>
+              <w:jc w:val="both"/>
+            </w:pPr>
+          </w:p>
+          <w:p>
+            <w:pPr>
+              <w:jc w:val="both"/>
+            </w:pPr>
+            <w:r>
+              <w:t>Nombre y Apellido:</w:t>
+            </w:r>
+          </w:p>
+          <w:p>
+            <w:pPr>
+              <w:jc w:val="both"/>
+            </w:pPr>
+            <w:r>
+              <w:t>DNI:</w:t>
+            </w:r>
+          </w:p>
+          <w:p>
+            <w:pPr>
+              <w:jc w:val="both"/>
+            </w:pPr>
+            <w:r>
+              <w:t>Tipo VH: (auto – moto)</w:t>
+            </w:r>
+          </w:p>
+          <w:p>
+            <w:pPr>
+              <w:jc w:val="both"/>
+            </w:pPr>
+            <w:r>
+              <w:t>Marca y Modelo:</w:t>
+            </w:r>
+          </w:p>
+          <w:p>
+            <w:pPr>
+              <w:jc w:val="both"/>
+            </w:pPr>
+            <w:r>
+              <w:t>Dominio:</w:t>
+            </w:r>
+          </w:p>
+          <w:p>
+            <w:pPr>
+              <w:jc w:val="both"/>
+            </w:pPr>
+          </w:p>
+          <w:p>
+            <w:pPr>
+              <w:jc w:val="both"/>
+            </w:pPr>
+            <w:r>
+              <w:t>Nombre y Apellido:</w:t>
+            </w:r>
+          </w:p>
+          <w:p>
+            <w:pPr>
+              <w:jc w:val="both"/>
+            </w:pPr>
+            <w:r>
+              <w:t>DNI:</w:t>
+            </w:r>
+          </w:p>
+          <w:p>
+            <w:pPr>
+              <w:jc w:val="both"/>
+            </w:pPr>
+            <w:r>
+              <w:t>Tipo VH: (auto – moto)</w:t>
+            </w:r>
+          </w:p>
+          <w:p>
+            <w:pPr>
+              <w:jc w:val="both"/>
+            </w:pPr>
+            <w:r>
+              <w:t>Marca y Modelo:</w:t>
+            </w:r>
+          </w:p>
+          <w:p>
+            <w:pPr>
+              <w:jc w:val="both"/>
+            </w:pPr>
+            <w:r>
+              <w:t>Dominio:</w:t>
+            </w:r>
+          </w:p>
+          <w:p>
+            <w:pPr>
+              <w:jc w:val="both"/>
+            </w:pPr>
+          </w:p>
+          <w:p>
+            <w:pPr>
+              <w:jc w:val="both"/>
+            </w:pPr>
+            <w:r>
+              <w:t>Nombre y Apellido:</w:t>
+            </w:r>
+          </w:p>
+          <w:p>
+            <w:pPr>
+              <w:jc w:val="both"/>
+            </w:pPr>
+            <w:r>
+              <w:t>DNI:</w:t>
+            </w:r>
+          </w:p>
+          <w:p>
+            <w:pPr>
+              <w:jc w:val="both"/>
+            </w:pPr>
+            <w:r>
+              <w:t>Tipo VH: (auto – moto)</w:t>
+            </w:r>
+          </w:p>
+          <w:p>
+            <w:pPr>
+              <w:jc w:val="both"/>
+            </w:pPr>
+            <w:r>
+              <w:t>Marca y Modelo:</w:t>
+            </w:r>
+          </w:p>
+          <w:p>
+            <w:pPr>
+              <w:jc w:val="both"/>
+            </w:pPr>
+            <w:r>
+              <w:t>Dominio:</w:t>
+            </w:r>
           </w:p>
         </w:tc>
         <w:tc>
@@ -314,191 +601,311 @@
             <w:pPr>
               <w:jc w:val="both"/>
             </w:pPr>
-          </w:p>
-          <w:p>
-            <w:pPr>
-              <w:jc w:val="both"/>
-            </w:pPr>
-          </w:p>
-          <w:p>
-            <w:pPr>
-              <w:jc w:val="both"/>
-            </w:pPr>
-          </w:p>
-          <w:p>
-            <w:pPr>
-              <w:jc w:val="both"/>
-            </w:pPr>
-          </w:p>
-          <w:p>
-            <w:pPr>
-              <w:jc w:val="both"/>
-            </w:pPr>
-          </w:p>
-          <w:p>
-            <w:pPr>
-              <w:jc w:val="both"/>
-            </w:pPr>
-          </w:p>
-          <w:p>
-            <w:pPr>
-              <w:jc w:val="both"/>
-            </w:pPr>
-          </w:p>
-          <w:p>
-            <w:pPr>
-              <w:jc w:val="both"/>
-            </w:pPr>
-          </w:p>
-          <w:p>
-            <w:pPr>
-              <w:jc w:val="both"/>
-            </w:pPr>
-          </w:p>
-          <w:p>
-            <w:pPr>
-              <w:jc w:val="both"/>
-            </w:pPr>
-          </w:p>
-          <w:p>
-            <w:pPr>
-              <w:jc w:val="both"/>
-            </w:pPr>
-          </w:p>
-          <w:p>
-            <w:pPr>
-              <w:jc w:val="both"/>
-            </w:pPr>
-          </w:p>
-          <w:p>
-            <w:pPr>
-              <w:jc w:val="both"/>
-            </w:pPr>
-          </w:p>
-          <w:p>
-            <w:pPr>
-              <w:jc w:val="both"/>
-            </w:pPr>
-          </w:p>
-          <w:p>
-            <w:pPr>
-              <w:jc w:val="both"/>
-            </w:pPr>
-          </w:p>
-          <w:p>
-            <w:pPr>
-              <w:jc w:val="both"/>
-            </w:pPr>
-          </w:p>
-          <w:p>
-            <w:pPr>
-              <w:jc w:val="both"/>
-            </w:pPr>
-          </w:p>
-          <w:p>
-            <w:pPr>
-              <w:jc w:val="both"/>
-            </w:pPr>
-          </w:p>
-          <w:p>
-            <w:pPr>
-              <w:jc w:val="both"/>
-            </w:pPr>
-          </w:p>
-          <w:p>
-            <w:pPr>
-              <w:jc w:val="both"/>
-            </w:pPr>
-          </w:p>
-          <w:p>
-            <w:pPr>
-              <w:jc w:val="both"/>
-            </w:pPr>
-          </w:p>
-          <w:p>
-            <w:pPr>
-              <w:jc w:val="both"/>
-            </w:pPr>
-          </w:p>
-          <w:p>
-            <w:pPr>
-              <w:jc w:val="both"/>
-            </w:pPr>
-          </w:p>
-          <w:p>
-            <w:pPr>
-              <w:jc w:val="both"/>
-            </w:pPr>
-          </w:p>
-          <w:p>
-            <w:pPr>
-              <w:jc w:val="both"/>
-            </w:pPr>
-          </w:p>
-          <w:p>
-            <w:pPr>
-              <w:jc w:val="both"/>
-            </w:pPr>
-          </w:p>
-          <w:p>
-            <w:pPr>
-              <w:jc w:val="both"/>
-            </w:pPr>
-          </w:p>
-          <w:p>
-            <w:pPr>
-              <w:jc w:val="both"/>
-            </w:pPr>
-          </w:p>
-          <w:p>
-            <w:pPr>
-              <w:jc w:val="both"/>
-            </w:pPr>
-          </w:p>
-          <w:p>
-            <w:pPr>
-              <w:jc w:val="both"/>
-            </w:pPr>
-          </w:p>
-          <w:p>
-            <w:pPr>
-              <w:jc w:val="both"/>
-            </w:pPr>
-          </w:p>
-          <w:p>
-            <w:pPr>
-              <w:jc w:val="both"/>
-            </w:pPr>
-          </w:p>
-          <w:p>
-            <w:pPr>
-              <w:jc w:val="both"/>
-            </w:pPr>
-          </w:p>
-          <w:p>
-            <w:pPr>
-              <w:jc w:val="both"/>
-            </w:pPr>
-          </w:p>
-          <w:p>
-            <w:pPr>
-              <w:jc w:val="both"/>
-            </w:pPr>
-          </w:p>
-          <w:p>
-            <w:pPr>
-              <w:jc w:val="both"/>
-            </w:pPr>
-          </w:p>
-          <w:p>
-            <w:pPr>
-              <w:jc w:val="both"/>
-            </w:pPr>
-          </w:p>
-          <w:p>
-            <w:pPr>
-              <w:jc w:val="both"/>
-            </w:pPr>
+            <w:r>
+              <w:t>Nombre y Apellido:</w:t>
+            </w:r>
+          </w:p>
+          <w:p>
+            <w:pPr>
+              <w:jc w:val="both"/>
+            </w:pPr>
+            <w:r>
+              <w:t>DNI:</w:t>
+            </w:r>
+          </w:p>
+          <w:p>
+            <w:pPr>
+              <w:jc w:val="both"/>
+            </w:pPr>
+            <w:r>
+              <w:t>Tipo VH: (auto – moto)</w:t>
+            </w:r>
+          </w:p>
+          <w:p>
+            <w:pPr>
+              <w:jc w:val="both"/>
+            </w:pPr>
+            <w:r>
+              <w:t>Marca y Modelo:</w:t>
+            </w:r>
+          </w:p>
+          <w:p>
+            <w:pPr>
+              <w:jc w:val="both"/>
+            </w:pPr>
+            <w:r>
+              <w:t>Dominio:</w:t>
+            </w:r>
+          </w:p>
+          <w:p>
+            <w:pPr>
+              <w:jc w:val="both"/>
+            </w:pPr>
+          </w:p>
+          <w:p>
+            <w:pPr>
+              <w:jc w:val="both"/>
+            </w:pPr>
+            <w:r>
+              <w:t>Nombre y Apellido:</w:t>
+            </w:r>
+          </w:p>
+          <w:p>
+            <w:pPr>
+              <w:jc w:val="both"/>
+            </w:pPr>
+            <w:r>
+              <w:t>DNI:</w:t>
+            </w:r>
+          </w:p>
+          <w:p>
+            <w:pPr>
+              <w:jc w:val="both"/>
+            </w:pPr>
+            <w:r>
+              <w:t>Tipo VH: (auto – moto)</w:t>
+            </w:r>
+          </w:p>
+          <w:p>
+            <w:pPr>
+              <w:jc w:val="both"/>
+            </w:pPr>
+            <w:r>
+              <w:t>Marca y Modelo:</w:t>
+            </w:r>
+          </w:p>
+          <w:p>
+            <w:pPr>
+              <w:jc w:val="both"/>
+            </w:pPr>
+            <w:r>
+              <w:t>Dominio:</w:t>
+            </w:r>
+          </w:p>
+          <w:p>
+            <w:pPr>
+              <w:jc w:val="both"/>
+            </w:pPr>
+          </w:p>
+          <w:p>
+            <w:pPr>
+              <w:jc w:val="both"/>
+            </w:pPr>
+            <w:r>
+              <w:t>Nombre y Apellido:</w:t>
+            </w:r>
+          </w:p>
+          <w:p>
+            <w:pPr>
+              <w:jc w:val="both"/>
+            </w:pPr>
+            <w:r>
+              <w:t>DNI:</w:t>
+            </w:r>
+          </w:p>
+          <w:p>
+            <w:pPr>
+              <w:jc w:val="both"/>
+            </w:pPr>
+            <w:r>
+              <w:t>Tipo VH: (auto – moto)</w:t>
+            </w:r>
+          </w:p>
+          <w:p>
+            <w:pPr>
+              <w:jc w:val="both"/>
+            </w:pPr>
+            <w:r>
+              <w:t>Marca y Modelo:</w:t>
+            </w:r>
+          </w:p>
+          <w:p>
+            <w:pPr>
+              <w:jc w:val="both"/>
+            </w:pPr>
+            <w:r>
+              <w:t>Dominio:</w:t>
+            </w:r>
+          </w:p>
+          <w:p>
+            <w:pPr>
+              <w:jc w:val="both"/>
+            </w:pPr>
+          </w:p>
+          <w:p>
+            <w:pPr>
+              <w:jc w:val="both"/>
+            </w:pPr>
+            <w:r>
+              <w:t>Nombre y Apellido:</w:t>
+            </w:r>
+          </w:p>
+          <w:p>
+            <w:pPr>
+              <w:jc w:val="both"/>
+            </w:pPr>
+            <w:r>
+              <w:t>DNI:</w:t>
+            </w:r>
+          </w:p>
+          <w:p>
+            <w:pPr>
+              <w:jc w:val="both"/>
+            </w:pPr>
+            <w:r>
+              <w:t>Tipo VH: (auto – moto)</w:t>
+            </w:r>
+          </w:p>
+          <w:p>
+            <w:pPr>
+              <w:jc w:val="both"/>
+            </w:pPr>
+            <w:r>
+              <w:t>Marca y Modelo:</w:t>
+            </w:r>
+          </w:p>
+          <w:p>
+            <w:pPr>
+              <w:jc w:val="both"/>
+            </w:pPr>
+            <w:r>
+              <w:t>Dominio:</w:t>
+            </w:r>
+          </w:p>
+          <w:p>
+            <w:pPr>
+              <w:jc w:val="both"/>
+            </w:pPr>
+          </w:p>
+          <w:p>
+            <w:pPr>
+              <w:jc w:val="both"/>
+            </w:pPr>
+            <w:r>
+              <w:t>Nombre y Apellido:</w:t>
+            </w:r>
+          </w:p>
+          <w:p>
+            <w:pPr>
+              <w:jc w:val="both"/>
+            </w:pPr>
+            <w:r>
+              <w:t>DNI:</w:t>
+            </w:r>
+          </w:p>
+          <w:p>
+            <w:pPr>
+              <w:jc w:val="both"/>
+            </w:pPr>
+            <w:r>
+              <w:t>Tipo VH: (auto – moto)</w:t>
+            </w:r>
+          </w:p>
+          <w:p>
+            <w:pPr>
+              <w:jc w:val="both"/>
+            </w:pPr>
+            <w:r>
+              <w:t>Marca y Modelo:</w:t>
+            </w:r>
+          </w:p>
+          <w:p>
+            <w:pPr>
+              <w:jc w:val="both"/>
+            </w:pPr>
+            <w:r>
+              <w:t>Dominio:</w:t>
+            </w:r>
+          </w:p>
+          <w:p>
+            <w:pPr>
+              <w:jc w:val="both"/>
+            </w:pPr>
+          </w:p>
+          <w:p>
+            <w:pPr>
+              <w:jc w:val="both"/>
+            </w:pPr>
+            <w:r>
+              <w:t>Nombre y Apellido:</w:t>
+            </w:r>
+          </w:p>
+          <w:p>
+            <w:pPr>
+              <w:jc w:val="both"/>
+            </w:pPr>
+            <w:r>
+              <w:t>DNI:</w:t>
+            </w:r>
+          </w:p>
+          <w:p>
+            <w:pPr>
+              <w:jc w:val="both"/>
+            </w:pPr>
+            <w:r>
+              <w:t>Tipo VH: (auto – moto)</w:t>
+            </w:r>
+          </w:p>
+          <w:p>
+            <w:pPr>
+              <w:jc w:val="both"/>
+            </w:pPr>
+            <w:r>
+              <w:t>Marca y Modelo:</w:t>
+            </w:r>
+          </w:p>
+          <w:p>
+            <w:pPr>
+              <w:jc w:val="both"/>
+            </w:pPr>
+            <w:r>
+              <w:t>Dominio:</w:t>
+            </w:r>
+          </w:p>
+          <w:p>
+            <w:pPr>
+              <w:jc w:val="both"/>
+            </w:pPr>
+          </w:p>
+          <w:p>
+            <w:pPr>
+              <w:jc w:val="both"/>
+            </w:pPr>
+            <w:r>
+              <w:t>Nombre y Apellido:</w:t>
+            </w:r>
+          </w:p>
+          <w:p>
+            <w:pPr>
+              <w:jc w:val="both"/>
+            </w:pPr>
+            <w:r>
+              <w:t>DNI:</w:t>
+            </w:r>
+          </w:p>
+          <w:p>
+            <w:pPr>
+              <w:jc w:val="both"/>
+            </w:pPr>
+            <w:r>
+              <w:t>Tipo VH: (auto – moto)</w:t>
+            </w:r>
+          </w:p>
+          <w:p>
+            <w:pPr>
+              <w:jc w:val="both"/>
+            </w:pPr>
+            <w:r>
+              <w:t>Marca y Modelo:</w:t>
+            </w:r>
+          </w:p>
+          <w:p>
+            <w:pPr>
+              <w:jc w:val="both"/>
+            </w:pPr>
+            <w:r>
+              <w:t>Dominio:</w:t>
+            </w:r>
           </w:p>
         </w:tc>
       </w:tr>
@@ -1553,7 +1960,7 @@
 </file>
 
 <file path=customXml/itemProps1.xml><?xml version="1.0" encoding="utf-8"?>
-<ds:datastoreItem xmlns:ds="http://schemas.openxmlformats.org/officeDocument/2006/customXml" ds:itemID="{30967817-6A48-4FA6-9B09-0957E864DCD1}">
+<ds:datastoreItem xmlns:ds="http://schemas.openxmlformats.org/officeDocument/2006/customXml" ds:itemID="{0453E802-3E9F-45CB-8262-ECE05E8233AE}">
   <ds:schemaRefs>
     <ds:schemaRef ds:uri="http://schemas.openxmlformats.org/officeDocument/2006/bibliography"/>
   </ds:schemaRefs>
